--- a/test_doc.docx
+++ b/test_doc.docx
@@ -30,6 +30,12 @@
     <style:style style:name="P1" style:family="paragraph" style:parent-style-name="Standard">
       <style:text-properties officeooo:rsid="001bf2af" officeooo:paragraph-rsid="001bf2af"/>
     </style:style>
+    <style:style style:name="P2" style:family="paragraph" style:parent-style-name="Standard">
+      <style:text-properties officeooo:rsid="001e37a1" officeooo:paragraph-rsid="001e37a1"/>
+    </style:style>
+    <style:style style:name="T1" style:family="text">
+      <style:text-properties officeooo:rsid="001e37a1"/>
+    </style:style>
   </office:automatic-styles>
   <office:body>
     <office:text>
@@ -39,7 +45,13 @@
         <text:sequence-decl text:display-outline-level="0" text:name="Text"/>
         <text:sequence-decl text:display-outline-level="0" text:name="Drawing"/>
       </text:sequence-decls>
-      <text:p text:style-name="P1">Hello world!</text:p>
+      <text:p text:style-name="P1">
+        Hello 
+        <text:span text:style-name="T1">Worm</text:span>
+        !
+      </text:p>
+      <text:p text:style-name="P1"/>
+      <text:p text:style-name="P2">Second line of the World.</text:p>
     </office:text>
   </office:body>
 </office:document-content>
@@ -49,11 +61,11 @@
 <office:document-meta xmlns:office="urn:oasis:names:tc:opendocument:xmlns:office:1.0" xmlns:xlink="http://www.w3.org/1999/xlink" xmlns:dc="http://purl.org/dc/elements/1.1/" xmlns:meta="urn:oasis:names:tc:opendocument:xmlns:meta:1.0" xmlns:ooo="http://openoffice.org/2004/office" xmlns:grddl="http://www.w3.org/2003/g/data-view#" office:version="1.2">
   <office:meta>
     <meta:creation-date>2015-03-05T18:27:16.105655973</meta:creation-date>
-    <dc:date>2015-03-05T18:27:57.241890906</dc:date>
+    <dc:date>2015-03-05T18:30:54.312919694</dc:date>
     <meta:editing-duration>P0D</meta:editing-duration>
-    <meta:editing-cycles>1</meta:editing-cycles>
+    <meta:editing-cycles>2</meta:editing-cycles>
     <meta:generator>LibreOffice/4.2.7.2$Linux_X86_64 LibreOffice_project/420m0$Build-2</meta:generator>
-    <meta:document-statistic meta:table-count="0" meta:image-count="0" meta:object-count="0" meta:page-count="1" meta:paragraph-count="1" meta:word-count="2" meta:character-count="12" meta:non-whitespace-character-count="11"/>
+    <meta:document-statistic meta:table-count="0" meta:image-count="0" meta:object-count="0" meta:page-count="1" meta:paragraph-count="2" meta:word-count="7" meta:character-count="36" meta:non-whitespace-character-count="31"/>
   </office:meta>
 </office:document-meta>
 </file>
@@ -71,7 +83,7 @@
       <config:config-item-map-indexed config:name="Views">
         <config:config-item-map-entry>
           <config:config-item config:name="ViewId" config:type="string">view2</config:config-item>
-          <config:config-item config:name="ViewLeft" config:type="long">8558</config:config-item>
+          <config:config-item config:name="ViewLeft" config:type="long">8458</config:config-item>
           <config:config-item config:name="ViewTop" config:type="long">2501</config:config-item>
           <config:config-item config:name="VisibleLeft" config:type="long">0</config:config-item>
           <config:config-item config:name="VisibleTop" config:type="long">0</config:config-item>
@@ -139,7 +151,7 @@
       <config:config-item config:name="ConsiderTextWrapOnObjPos" config:type="boolean">false</config:config-item>
       <config:config-item config:name="CurrentDatabaseCommandType" config:type="int">0</config:config-item>
       <config:config-item config:name="RedlineProtectionKey" config:type="base64Binary"/>
-      <config:config-item config:name="Rsid" config:type="int">1942390</config:config-item>
+      <config:config-item config:name="Rsid" config:type="int">1980321</config:config-item>
       <config:config-item config:name="PrintProspectRTL" config:type="boolean">false</config:config-item>
       <config:config-item config:name="PrinterSetup" config:type="base64Binary"/>
       <config:config-item config:name="AlignTabStopPosition" config:type="boolean">true</config:config-item>
